--- a/docs/Pins.docx
+++ b/docs/Pins.docx
@@ -19,8 +19,8 @@
       </w:tblPr>
       <w:tblGrid>
         <w:gridCol w:w="3116"/>
-        <w:gridCol w:w="3117"/>
-        <w:gridCol w:w="3117"/>
+        <w:gridCol w:w="1469"/>
+        <w:gridCol w:w="4765"/>
       </w:tblGrid>
       <w:tr>
         <w:tc>
@@ -29,13 +29,1301 @@
           </w:tcPr>
           <w:p>
             <w:r>
-              <w:t>DEBUG_RX</w:t>
-            </w:r>
-          </w:p>
-        </w:tc>
-        <w:tc>
-          <w:tcPr>
-            <w:tcW w:w="3117" w:type="dxa"/>
+              <w:t>SBUS_RX</w:t>
+            </w:r>
+          </w:p>
+        </w:tc>
+        <w:tc>
+          <w:tcPr>
+            <w:tcW w:w="1469" w:type="dxa"/>
+          </w:tcPr>
+          <w:p>
+            <w:r>
+              <w:t>7</w:t>
+            </w:r>
+          </w:p>
+        </w:tc>
+        <w:tc>
+          <w:tcPr>
+            <w:tcW w:w="4765" w:type="dxa"/>
+          </w:tcPr>
+          <w:p>
+            <w:r>
+              <w:t>Channel data from receiver</w:t>
+            </w:r>
+          </w:p>
+        </w:tc>
+      </w:tr>
+      <w:tr>
+        <w:tc>
+          <w:tcPr>
+            <w:tcW w:w="3116" w:type="dxa"/>
+          </w:tcPr>
+          <w:p>
+            <w:r>
+              <w:t>S.PORT</w:t>
+            </w:r>
+          </w:p>
+        </w:tc>
+        <w:tc>
+          <w:tcPr>
+            <w:tcW w:w="1469" w:type="dxa"/>
+          </w:tcPr>
+          <w:p>
+            <w:r>
+              <w:t>6</w:t>
+            </w:r>
+          </w:p>
+        </w:tc>
+        <w:tc>
+          <w:tcPr>
+            <w:tcW w:w="4765" w:type="dxa"/>
+          </w:tcPr>
+          <w:p>
+            <w:r>
+              <w:t>Telemetry to transmitter</w:t>
+            </w:r>
+          </w:p>
+        </w:tc>
+      </w:tr>
+      <w:tr>
+        <w:tc>
+          <w:tcPr>
+            <w:tcW w:w="3116" w:type="dxa"/>
+          </w:tcPr>
+          <w:p>
+            <w:r>
+              <w:t>SBUS_TX (not used)</w:t>
+            </w:r>
+          </w:p>
+        </w:tc>
+        <w:tc>
+          <w:tcPr>
+            <w:tcW w:w="1469" w:type="dxa"/>
+          </w:tcPr>
+          <w:p>
+            <w:r>
+              <w:t>5</w:t>
+            </w:r>
+          </w:p>
+        </w:tc>
+        <w:tc>
+          <w:tcPr>
+            <w:tcW w:w="4765" w:type="dxa"/>
+          </w:tcPr>
+          <w:p>
+            <w:r>
+              <w:t>Backup SBUS from 2</w:t>
+            </w:r>
+            <w:r>
+              <w:rPr>
+                <w:vertAlign w:val="superscript"/>
+              </w:rPr>
+              <w:t>nd</w:t>
+            </w:r>
+            <w:r>
+              <w:t xml:space="preserve"> Rx</w:t>
+            </w:r>
+          </w:p>
+        </w:tc>
+      </w:tr>
+      <w:tr>
+        <w:tc>
+          <w:tcPr>
+            <w:tcW w:w="3116" w:type="dxa"/>
+          </w:tcPr>
+          <w:p/>
+        </w:tc>
+        <w:tc>
+          <w:tcPr>
+            <w:tcW w:w="1469" w:type="dxa"/>
+          </w:tcPr>
+          <w:p/>
+        </w:tc>
+        <w:tc>
+          <w:tcPr>
+            <w:tcW w:w="4765" w:type="dxa"/>
+          </w:tcPr>
+          <w:p/>
+        </w:tc>
+      </w:tr>
+      <w:tr>
+        <w:tc>
+          <w:tcPr>
+            <w:tcW w:w="3116" w:type="dxa"/>
+          </w:tcPr>
+          <w:p>
+            <w:r>
+              <w:t>MOTOR_SDA</w:t>
+            </w:r>
+          </w:p>
+        </w:tc>
+        <w:tc>
+          <w:tcPr>
+            <w:tcW w:w="1469" w:type="dxa"/>
+          </w:tcPr>
+          <w:p>
+            <w:r>
+              <w:t>23</w:t>
+            </w:r>
+          </w:p>
+        </w:tc>
+        <w:tc>
+          <w:tcPr>
+            <w:tcW w:w="4765" w:type="dxa"/>
+          </w:tcPr>
+          <w:p>
+            <w:r>
+              <w:t>1MHz I2C for 2 motor drivers 0x40, 0x41</w:t>
+            </w:r>
+          </w:p>
+        </w:tc>
+      </w:tr>
+      <w:tr>
+        <w:tc>
+          <w:tcPr>
+            <w:tcW w:w="3116" w:type="dxa"/>
+          </w:tcPr>
+          <w:p>
+            <w:r>
+              <w:t>MOTOR_SCL</w:t>
+            </w:r>
+          </w:p>
+        </w:tc>
+        <w:tc>
+          <w:tcPr>
+            <w:tcW w:w="1469" w:type="dxa"/>
+          </w:tcPr>
+          <w:p>
+            <w:r>
+              <w:t>22</w:t>
+            </w:r>
+          </w:p>
+        </w:tc>
+        <w:tc>
+          <w:tcPr>
+            <w:tcW w:w="4765" w:type="dxa"/>
+          </w:tcPr>
+          <w:p/>
+        </w:tc>
+      </w:tr>
+      <w:tr>
+        <w:tc>
+          <w:tcPr>
+            <w:tcW w:w="3116" w:type="dxa"/>
+          </w:tcPr>
+          <w:p/>
+        </w:tc>
+        <w:tc>
+          <w:tcPr>
+            <w:tcW w:w="1469" w:type="dxa"/>
+          </w:tcPr>
+          <w:p/>
+        </w:tc>
+        <w:tc>
+          <w:tcPr>
+            <w:tcW w:w="4765" w:type="dxa"/>
+          </w:tcPr>
+          <w:p/>
+        </w:tc>
+      </w:tr>
+      <w:tr>
+        <w:tc>
+          <w:tcPr>
+            <w:tcW w:w="3116" w:type="dxa"/>
+          </w:tcPr>
+          <w:p>
+            <w:r>
+              <w:t>ENCODER1</w:t>
+            </w:r>
+          </w:p>
+        </w:tc>
+        <w:tc>
+          <w:tcPr>
+            <w:tcW w:w="1469" w:type="dxa"/>
+          </w:tcPr>
+          <w:p>
+            <w:r>
+              <w:t>8</w:t>
+            </w:r>
+          </w:p>
+        </w:tc>
+        <w:tc>
+          <w:tcPr>
+            <w:tcW w:w="4765" w:type="dxa"/>
+          </w:tcPr>
+          <w:p>
+            <w:r>
+              <w:t>PWM SRX through bore encoder</w:t>
+            </w:r>
+          </w:p>
+        </w:tc>
+      </w:tr>
+      <w:tr>
+        <w:tc>
+          <w:tcPr>
+            <w:tcW w:w="3116" w:type="dxa"/>
+          </w:tcPr>
+          <w:p>
+            <w:r>
+              <w:t>ENCODER2</w:t>
+            </w:r>
+          </w:p>
+        </w:tc>
+        <w:tc>
+          <w:tcPr>
+            <w:tcW w:w="1469" w:type="dxa"/>
+          </w:tcPr>
+          <w:p>
+            <w:r>
+              <w:t>9</w:t>
+            </w:r>
+          </w:p>
+        </w:tc>
+        <w:tc>
+          <w:tcPr>
+            <w:tcW w:w="4765" w:type="dxa"/>
+          </w:tcPr>
+          <w:p/>
+        </w:tc>
+      </w:tr>
+      <w:tr>
+        <w:tc>
+          <w:tcPr>
+            <w:tcW w:w="3116" w:type="dxa"/>
+          </w:tcPr>
+          <w:p>
+            <w:r>
+              <w:t>ENCODER3</w:t>
+            </w:r>
+          </w:p>
+        </w:tc>
+        <w:tc>
+          <w:tcPr>
+            <w:tcW w:w="1469" w:type="dxa"/>
+          </w:tcPr>
+          <w:p>
+            <w:r>
+              <w:t>10</w:t>
+            </w:r>
+          </w:p>
+        </w:tc>
+        <w:tc>
+          <w:tcPr>
+            <w:tcW w:w="4765" w:type="dxa"/>
+          </w:tcPr>
+          <w:p/>
+        </w:tc>
+      </w:tr>
+      <w:tr>
+        <w:tc>
+          <w:tcPr>
+            <w:tcW w:w="3116" w:type="dxa"/>
+          </w:tcPr>
+          <w:p>
+            <w:r>
+              <w:t>ENCODER4</w:t>
+            </w:r>
+          </w:p>
+        </w:tc>
+        <w:tc>
+          <w:tcPr>
+            <w:tcW w:w="1469" w:type="dxa"/>
+          </w:tcPr>
+          <w:p>
+            <w:r>
+              <w:t>11</w:t>
+            </w:r>
+          </w:p>
+        </w:tc>
+        <w:tc>
+          <w:tcPr>
+            <w:tcW w:w="4765" w:type="dxa"/>
+          </w:tcPr>
+          <w:p/>
+        </w:tc>
+      </w:tr>
+      <w:tr>
+        <w:tc>
+          <w:tcPr>
+            <w:tcW w:w="3116" w:type="dxa"/>
+          </w:tcPr>
+          <w:p/>
+        </w:tc>
+        <w:tc>
+          <w:tcPr>
+            <w:tcW w:w="1469" w:type="dxa"/>
+          </w:tcPr>
+          <w:p/>
+        </w:tc>
+        <w:tc>
+          <w:tcPr>
+            <w:tcW w:w="4765" w:type="dxa"/>
+          </w:tcPr>
+          <w:p/>
+        </w:tc>
+      </w:tr>
+      <w:tr>
+        <w:tc>
+          <w:tcPr>
+            <w:tcW w:w="3116" w:type="dxa"/>
+          </w:tcPr>
+          <w:p>
+            <w:r>
+              <w:t>QUADRATURE 1A</w:t>
+            </w:r>
+          </w:p>
+        </w:tc>
+        <w:tc>
+          <w:tcPr>
+            <w:tcW w:w="1469" w:type="dxa"/>
+          </w:tcPr>
+          <w:p>
+            <w:r>
+              <w:t>15</w:t>
+            </w:r>
+          </w:p>
+        </w:tc>
+        <w:tc>
+          <w:tcPr>
+            <w:tcW w:w="4765" w:type="dxa"/>
+          </w:tcPr>
+          <w:p>
+            <w:r>
+              <w:t>Encoder on drive motors</w:t>
+            </w:r>
+          </w:p>
+        </w:tc>
+      </w:tr>
+      <w:tr>
+        <w:tc>
+          <w:tcPr>
+            <w:tcW w:w="3116" w:type="dxa"/>
+          </w:tcPr>
+          <w:p>
+            <w:r>
+              <w:t>QUADRATURE 1B</w:t>
+            </w:r>
+          </w:p>
+        </w:tc>
+        <w:tc>
+          <w:tcPr>
+            <w:tcW w:w="1469" w:type="dxa"/>
+          </w:tcPr>
+          <w:p>
+            <w:r>
+              <w:t>14</w:t>
+            </w:r>
+          </w:p>
+        </w:tc>
+        <w:tc>
+          <w:tcPr>
+            <w:tcW w:w="4765" w:type="dxa"/>
+          </w:tcPr>
+          <w:p/>
+        </w:tc>
+      </w:tr>
+      <w:tr>
+        <w:tc>
+          <w:tcPr>
+            <w:tcW w:w="3116" w:type="dxa"/>
+          </w:tcPr>
+          <w:p>
+            <w:r>
+              <w:t>QUADRATURE 2A</w:t>
+            </w:r>
+          </w:p>
+        </w:tc>
+        <w:tc>
+          <w:tcPr>
+            <w:tcW w:w="1469" w:type="dxa"/>
+          </w:tcPr>
+          <w:p>
+            <w:r>
+              <w:t>3</w:t>
+            </w:r>
+          </w:p>
+        </w:tc>
+        <w:tc>
+          <w:tcPr>
+            <w:tcW w:w="4765" w:type="dxa"/>
+          </w:tcPr>
+          <w:p/>
+        </w:tc>
+      </w:tr>
+      <w:tr>
+        <w:tc>
+          <w:tcPr>
+            <w:tcW w:w="3116" w:type="dxa"/>
+          </w:tcPr>
+          <w:p>
+            <w:r>
+              <w:t>QUADRATURE 2B</w:t>
+            </w:r>
+          </w:p>
+        </w:tc>
+        <w:tc>
+          <w:tcPr>
+            <w:tcW w:w="1469" w:type="dxa"/>
+          </w:tcPr>
+          <w:p>
+            <w:r>
+              <w:t>2</w:t>
+            </w:r>
+          </w:p>
+        </w:tc>
+        <w:tc>
+          <w:tcPr>
+            <w:tcW w:w="4765" w:type="dxa"/>
+          </w:tcPr>
+          <w:p/>
+        </w:tc>
+      </w:tr>
+      <w:tr>
+        <w:tc>
+          <w:tcPr>
+            <w:tcW w:w="3116" w:type="dxa"/>
+          </w:tcPr>
+          <w:p>
+            <w:r>
+              <w:t>QUADRATURE 3A</w:t>
+            </w:r>
+          </w:p>
+        </w:tc>
+        <w:tc>
+          <w:tcPr>
+            <w:tcW w:w="1469" w:type="dxa"/>
+          </w:tcPr>
+          <w:p>
+            <w:r>
+              <w:t>13</w:t>
+            </w:r>
+          </w:p>
+        </w:tc>
+        <w:tc>
+          <w:tcPr>
+            <w:tcW w:w="4765" w:type="dxa"/>
+          </w:tcPr>
+          <w:p/>
+        </w:tc>
+      </w:tr>
+      <w:tr>
+        <w:tc>
+          <w:tcPr>
+            <w:tcW w:w="3116" w:type="dxa"/>
+          </w:tcPr>
+          <w:p>
+            <w:r>
+              <w:t>QUADRATURE 3B</w:t>
+            </w:r>
+          </w:p>
+        </w:tc>
+        <w:tc>
+          <w:tcPr>
+            <w:tcW w:w="1469" w:type="dxa"/>
+          </w:tcPr>
+          <w:p>
+            <w:r>
+              <w:t>12</w:t>
+            </w:r>
+          </w:p>
+        </w:tc>
+        <w:tc>
+          <w:tcPr>
+            <w:tcW w:w="4765" w:type="dxa"/>
+          </w:tcPr>
+          <w:p/>
+        </w:tc>
+      </w:tr>
+      <w:tr>
+        <w:tc>
+          <w:tcPr>
+            <w:tcW w:w="3116" w:type="dxa"/>
+          </w:tcPr>
+          <w:p>
+            <w:r>
+              <w:t>QUADRATURE 4A</w:t>
+            </w:r>
+          </w:p>
+        </w:tc>
+        <w:tc>
+          <w:tcPr>
+            <w:tcW w:w="1469" w:type="dxa"/>
+          </w:tcPr>
+          <w:p>
+            <w:r>
+              <w:t>1</w:t>
+            </w:r>
+          </w:p>
+        </w:tc>
+        <w:tc>
+          <w:tcPr>
+            <w:tcW w:w="4765" w:type="dxa"/>
+          </w:tcPr>
+          <w:p/>
+        </w:tc>
+      </w:tr>
+      <w:tr>
+        <w:tc>
+          <w:tcPr>
+            <w:tcW w:w="3116" w:type="dxa"/>
+          </w:tcPr>
+          <w:p>
+            <w:r>
+              <w:t>QUADRATURE 5B</w:t>
+            </w:r>
+          </w:p>
+        </w:tc>
+        <w:tc>
+          <w:tcPr>
+            <w:tcW w:w="1469" w:type="dxa"/>
+          </w:tcPr>
+          <w:p>
+            <w:r>
+              <w:t>0</w:t>
+            </w:r>
+          </w:p>
+        </w:tc>
+        <w:tc>
+          <w:tcPr>
+            <w:tcW w:w="4765" w:type="dxa"/>
+          </w:tcPr>
+          <w:p/>
+        </w:tc>
+      </w:tr>
+      <w:tr>
+        <w:tc>
+          <w:tcPr>
+            <w:tcW w:w="3116" w:type="dxa"/>
+          </w:tcPr>
+          <w:p/>
+        </w:tc>
+        <w:tc>
+          <w:tcPr>
+            <w:tcW w:w="1469" w:type="dxa"/>
+          </w:tcPr>
+          <w:p/>
+        </w:tc>
+        <w:tc>
+          <w:tcPr>
+            <w:tcW w:w="4765" w:type="dxa"/>
+          </w:tcPr>
+          <w:p/>
+        </w:tc>
+      </w:tr>
+      <w:tr>
+        <w:tc>
+          <w:tcPr>
+            <w:tcW w:w="3116" w:type="dxa"/>
+          </w:tcPr>
+          <w:p>
+            <w:r>
+              <w:t>PMW CS</w:t>
+            </w:r>
+          </w:p>
+        </w:tc>
+        <w:tc>
+          <w:tcPr>
+            <w:tcW w:w="1469" w:type="dxa"/>
+          </w:tcPr>
+          <w:p>
+            <w:r>
+              <w:t>19</w:t>
+            </w:r>
+          </w:p>
+        </w:tc>
+        <w:tc>
+          <w:tcPr>
+            <w:tcW w:w="4765" w:type="dxa"/>
+          </w:tcPr>
+          <w:p>
+            <w:r>
+              <w:t>Pmw3901 optical flow sensor, SPI</w:t>
+            </w:r>
+          </w:p>
+        </w:tc>
+      </w:tr>
+      <w:tr>
+        <w:tc>
+          <w:tcPr>
+            <w:tcW w:w="3116" w:type="dxa"/>
+          </w:tcPr>
+          <w:p>
+            <w:r>
+              <w:t>PMW SCK</w:t>
+            </w:r>
+          </w:p>
+        </w:tc>
+        <w:tc>
+          <w:tcPr>
+            <w:tcW w:w="1469" w:type="dxa"/>
+          </w:tcPr>
+          <w:p>
+            <w:r>
+              <w:t>18</w:t>
+            </w:r>
+          </w:p>
+        </w:tc>
+        <w:tc>
+          <w:tcPr>
+            <w:tcW w:w="4765" w:type="dxa"/>
+          </w:tcPr>
+          <w:p/>
+        </w:tc>
+      </w:tr>
+      <w:tr>
+        <w:tc>
+          <w:tcPr>
+            <w:tcW w:w="3116" w:type="dxa"/>
+          </w:tcPr>
+          <w:p>
+            <w:r>
+              <w:t>PMW SDO</w:t>
+            </w:r>
+          </w:p>
+        </w:tc>
+        <w:tc>
+          <w:tcPr>
+            <w:tcW w:w="1469" w:type="dxa"/>
+          </w:tcPr>
+          <w:p>
+            <w:r>
+              <w:t>17</w:t>
+            </w:r>
+          </w:p>
+        </w:tc>
+        <w:tc>
+          <w:tcPr>
+            <w:tcW w:w="4765" w:type="dxa"/>
+          </w:tcPr>
+          <w:p/>
+        </w:tc>
+      </w:tr>
+      <w:tr>
+        <w:tc>
+          <w:tcPr>
+            <w:tcW w:w="3116" w:type="dxa"/>
+          </w:tcPr>
+          <w:p>
+            <w:r>
+              <w:t>PMW SDI</w:t>
+            </w:r>
+          </w:p>
+        </w:tc>
+        <w:tc>
+          <w:tcPr>
+            <w:tcW w:w="1469" w:type="dxa"/>
+          </w:tcPr>
+          <w:p>
+            <w:r>
+              <w:t>16</w:t>
+            </w:r>
+          </w:p>
+        </w:tc>
+        <w:tc>
+          <w:tcPr>
+            <w:tcW w:w="4765" w:type="dxa"/>
+          </w:tcPr>
+          <w:p/>
+        </w:tc>
+      </w:tr>
+      <w:tr>
+        <w:tc>
+          <w:tcPr>
+            <w:tcW w:w="3116" w:type="dxa"/>
+          </w:tcPr>
+          <w:p/>
+        </w:tc>
+        <w:tc>
+          <w:tcPr>
+            <w:tcW w:w="1469" w:type="dxa"/>
+          </w:tcPr>
+          <w:p/>
+        </w:tc>
+        <w:tc>
+          <w:tcPr>
+            <w:tcW w:w="4765" w:type="dxa"/>
+          </w:tcPr>
+          <w:p/>
+        </w:tc>
+      </w:tr>
+      <w:tr>
+        <w:tc>
+          <w:tcPr>
+            <w:tcW w:w="3116" w:type="dxa"/>
+          </w:tcPr>
+          <w:p>
+            <w:r>
+              <w:t>USFSMAX SDA</w:t>
+            </w:r>
+          </w:p>
+        </w:tc>
+        <w:tc>
+          <w:tcPr>
+            <w:tcW w:w="1469" w:type="dxa"/>
+          </w:tcPr>
+          <w:p>
+            <w:r>
+              <w:t>21</w:t>
+            </w:r>
+          </w:p>
+        </w:tc>
+        <w:tc>
+          <w:tcPr>
+            <w:tcW w:w="4765" w:type="dxa"/>
+          </w:tcPr>
+          <w:p>
+            <w:r>
+              <w:t>3.4MHz</w:t>
+            </w:r>
+            <w:r>
+              <w:t xml:space="preserve"> I2C for IMU 0x57</w:t>
+            </w:r>
+          </w:p>
+        </w:tc>
+      </w:tr>
+      <w:tr>
+        <w:tc>
+          <w:tcPr>
+            <w:tcW w:w="3116" w:type="dxa"/>
+          </w:tcPr>
+          <w:p>
+            <w:r>
+              <w:t>USFSMAX S</w:t>
+            </w:r>
+            <w:r>
+              <w:t>CL</w:t>
+            </w:r>
+          </w:p>
+        </w:tc>
+        <w:tc>
+          <w:tcPr>
+            <w:tcW w:w="1469" w:type="dxa"/>
+          </w:tcPr>
+          <w:p>
+            <w:r>
+              <w:t>2</w:t>
+            </w:r>
+            <w:r>
+              <w:t>0</w:t>
+            </w:r>
+          </w:p>
+        </w:tc>
+        <w:tc>
+          <w:tcPr>
+            <w:tcW w:w="4765" w:type="dxa"/>
+          </w:tcPr>
+          <w:p/>
+        </w:tc>
+      </w:tr>
+      <w:tr>
+        <w:tc>
+          <w:tcPr>
+            <w:tcW w:w="3116" w:type="dxa"/>
+          </w:tcPr>
+          <w:p>
+            <w:r>
+              <w:t>USFSMAX RESET</w:t>
+            </w:r>
+          </w:p>
+        </w:tc>
+        <w:tc>
+          <w:tcPr>
+            <w:tcW w:w="1469" w:type="dxa"/>
+          </w:tcPr>
+          <w:p>
+            <w:r>
+              <w:t>-1</w:t>
+            </w:r>
+          </w:p>
+        </w:tc>
+        <w:tc>
+          <w:tcPr>
+            <w:tcW w:w="4765" w:type="dxa"/>
+          </w:tcPr>
+          <w:p>
+            <w:r>
+              <w:t>Not used</w:t>
+            </w:r>
+          </w:p>
+        </w:tc>
+      </w:tr>
+      <w:tr>
+        <w:tc>
+          <w:tcPr>
+            <w:tcW w:w="3116" w:type="dxa"/>
+          </w:tcPr>
+          <w:p/>
+        </w:tc>
+        <w:tc>
+          <w:tcPr>
+            <w:tcW w:w="1469" w:type="dxa"/>
+          </w:tcPr>
+          <w:p/>
+        </w:tc>
+        <w:tc>
+          <w:tcPr>
+            <w:tcW w:w="4765" w:type="dxa"/>
+          </w:tcPr>
+          <w:p/>
+        </w:tc>
+      </w:tr>
+      <w:tr>
+        <w:tc>
+          <w:tcPr>
+            <w:tcW w:w="3116" w:type="dxa"/>
+          </w:tcPr>
+          <w:p>
+            <w:r>
+              <w:t>BATTERY ANALOG</w:t>
+            </w:r>
+          </w:p>
+        </w:tc>
+        <w:tc>
+          <w:tcPr>
+            <w:tcW w:w="1469" w:type="dxa"/>
+          </w:tcPr>
+          <w:p>
+            <w:r>
+              <w:t>31</w:t>
+            </w:r>
+          </w:p>
+        </w:tc>
+        <w:tc>
+          <w:tcPr>
+            <w:tcW w:w="4765" w:type="dxa"/>
+          </w:tcPr>
+          <w:p>
+            <w:r>
+              <w:t>ADC, resistor divider 8K2+3K</w:t>
+            </w:r>
+          </w:p>
+        </w:tc>
+      </w:tr>
+      <w:tr>
+        <w:tc>
+          <w:tcPr>
+            <w:tcW w:w="3116" w:type="dxa"/>
+          </w:tcPr>
+          <w:p/>
+        </w:tc>
+        <w:tc>
+          <w:tcPr>
+            <w:tcW w:w="1469" w:type="dxa"/>
+          </w:tcPr>
+          <w:p/>
+        </w:tc>
+        <w:tc>
+          <w:tcPr>
+            <w:tcW w:w="4765" w:type="dxa"/>
+          </w:tcPr>
+          <w:p/>
+        </w:tc>
+      </w:tr>
+      <w:tr>
+        <w:tc>
+          <w:tcPr>
+            <w:tcW w:w="3116" w:type="dxa"/>
+          </w:tcPr>
+          <w:p>
+            <w:r>
+              <w:t>TEMP1 ANALOG</w:t>
+            </w:r>
+          </w:p>
+        </w:tc>
+        <w:tc>
+          <w:tcPr>
+            <w:tcW w:w="1469" w:type="dxa"/>
+          </w:tcPr>
+          <w:p>
+            <w:r>
+              <w:t>26</w:t>
+            </w:r>
+          </w:p>
+        </w:tc>
+        <w:tc>
+          <w:tcPr>
+            <w:tcW w:w="4765" w:type="dxa"/>
+          </w:tcPr>
+          <w:p>
+            <w:r>
+              <w:t>TMP36 temperature sensors on ADC</w:t>
+            </w:r>
+          </w:p>
+        </w:tc>
+      </w:tr>
+      <w:tr>
+        <w:tc>
+          <w:tcPr>
+            <w:tcW w:w="3116" w:type="dxa"/>
+          </w:tcPr>
+          <w:p>
+            <w:r>
+              <w:t>TEMP2 ANALOG</w:t>
+            </w:r>
+          </w:p>
+        </w:tc>
+        <w:tc>
+          <w:tcPr>
+            <w:tcW w:w="1469" w:type="dxa"/>
+          </w:tcPr>
+          <w:p>
+            <w:r>
+              <w:t>27</w:t>
+            </w:r>
+          </w:p>
+        </w:tc>
+        <w:tc>
+          <w:tcPr>
+            <w:tcW w:w="4765" w:type="dxa"/>
+          </w:tcPr>
+          <w:p/>
+        </w:tc>
+      </w:tr>
+      <w:tr>
+        <w:tc>
+          <w:tcPr>
+            <w:tcW w:w="3116" w:type="dxa"/>
+          </w:tcPr>
+          <w:p>
+            <w:r>
+              <w:t>TEMP3 ANALOG</w:t>
+            </w:r>
+          </w:p>
+        </w:tc>
+        <w:tc>
+          <w:tcPr>
+            <w:tcW w:w="1469" w:type="dxa"/>
+          </w:tcPr>
+          <w:p>
+            <w:r>
+              <w:t>28</w:t>
+            </w:r>
+          </w:p>
+        </w:tc>
+        <w:tc>
+          <w:tcPr>
+            <w:tcW w:w="4765" w:type="dxa"/>
+          </w:tcPr>
+          <w:p/>
+        </w:tc>
+      </w:tr>
+      <w:tr>
+        <w:tc>
+          <w:tcPr>
+            <w:tcW w:w="3116" w:type="dxa"/>
+          </w:tcPr>
+          <w:p>
+            <w:r>
+              <w:t>TEMP4 ANALOG</w:t>
+            </w:r>
+          </w:p>
+        </w:tc>
+        <w:tc>
+          <w:tcPr>
+            <w:tcW w:w="1469" w:type="dxa"/>
+          </w:tcPr>
+          <w:p>
+            <w:r>
+              <w:t>29</w:t>
+            </w:r>
+          </w:p>
+        </w:tc>
+        <w:tc>
+          <w:tcPr>
+            <w:tcW w:w="4765" w:type="dxa"/>
+          </w:tcPr>
+          <w:p/>
+        </w:tc>
+      </w:tr>
+      <w:tr>
+        <w:tc>
+          <w:tcPr>
+            <w:tcW w:w="3116" w:type="dxa"/>
+          </w:tcPr>
+          <w:p/>
+        </w:tc>
+        <w:tc>
+          <w:tcPr>
+            <w:tcW w:w="1469" w:type="dxa"/>
+          </w:tcPr>
+          <w:p/>
+        </w:tc>
+        <w:tc>
+          <w:tcPr>
+            <w:tcW w:w="4765" w:type="dxa"/>
+          </w:tcPr>
+          <w:p/>
+        </w:tc>
+      </w:tr>
+      <w:tr>
+        <w:tc>
+          <w:tcPr>
+            <w:tcW w:w="3116" w:type="dxa"/>
+          </w:tcPr>
+          <w:p>
+            <w:r>
+              <w:t>GPS SDA</w:t>
+            </w:r>
+          </w:p>
+        </w:tc>
+        <w:tc>
+          <w:tcPr>
+            <w:tcW w:w="1469" w:type="dxa"/>
+          </w:tcPr>
+          <w:p>
+            <w:r>
+              <w:t>24</w:t>
+            </w:r>
+          </w:p>
+        </w:tc>
+        <w:tc>
+          <w:tcPr>
+            <w:tcW w:w="4765" w:type="dxa"/>
+          </w:tcPr>
+          <w:p>
+            <w:r>
+              <w:t>1.5MHz I2C 0x10</w:t>
+            </w:r>
+          </w:p>
+        </w:tc>
+      </w:tr>
+      <w:tr>
+        <w:tc>
+          <w:tcPr>
+            <w:tcW w:w="3116" w:type="dxa"/>
+          </w:tcPr>
+          <w:p>
+            <w:r>
+              <w:lastRenderedPageBreak/>
+              <w:t>GPS SCL</w:t>
+            </w:r>
+          </w:p>
+        </w:tc>
+        <w:tc>
+          <w:tcPr>
+            <w:tcW w:w="1469" w:type="dxa"/>
+          </w:tcPr>
+          <w:p>
+            <w:r>
+              <w:t>25</w:t>
+            </w:r>
+          </w:p>
+        </w:tc>
+        <w:tc>
+          <w:tcPr>
+            <w:tcW w:w="4765" w:type="dxa"/>
+          </w:tcPr>
+          <w:p/>
+        </w:tc>
+      </w:tr>
+      <w:tr>
+        <w:tc>
+          <w:tcPr>
+            <w:tcW w:w="3116" w:type="dxa"/>
+          </w:tcPr>
+          <w:p/>
+        </w:tc>
+        <w:tc>
+          <w:tcPr>
+            <w:tcW w:w="1469" w:type="dxa"/>
+          </w:tcPr>
+          <w:p/>
+        </w:tc>
+        <w:tc>
+          <w:tcPr>
+            <w:tcW w:w="4765" w:type="dxa"/>
+          </w:tcPr>
+          <w:p/>
+        </w:tc>
+      </w:tr>
+      <w:tr>
+        <w:tc>
+          <w:tcPr>
+            <w:tcW w:w="3116" w:type="dxa"/>
+          </w:tcPr>
+          <w:p>
+            <w:r>
+              <w:t>SPARE</w:t>
+            </w:r>
+            <w:r>
+              <w:t>1</w:t>
+            </w:r>
+          </w:p>
+        </w:tc>
+        <w:tc>
+          <w:tcPr>
+            <w:tcW w:w="1469" w:type="dxa"/>
+          </w:tcPr>
+          <w:p>
+            <w:r>
+              <w:t>30</w:t>
+            </w:r>
+          </w:p>
+        </w:tc>
+        <w:tc>
+          <w:tcPr>
+            <w:tcW w:w="4765" w:type="dxa"/>
+          </w:tcPr>
+          <w:p/>
+        </w:tc>
+      </w:tr>
+      <w:tr>
+        <w:tc>
+          <w:tcPr>
+            <w:tcW w:w="3116" w:type="dxa"/>
+          </w:tcPr>
+          <w:p>
+            <w:r>
+              <w:t>SPARE</w:t>
+            </w:r>
+            <w:r>
+              <w:t>2</w:t>
+            </w:r>
+          </w:p>
+        </w:tc>
+        <w:tc>
+          <w:tcPr>
+            <w:tcW w:w="1469" w:type="dxa"/>
+          </w:tcPr>
+          <w:p>
+            <w:r>
+              <w:t>4</w:t>
+            </w:r>
+          </w:p>
+        </w:tc>
+        <w:tc>
+          <w:tcPr>
+            <w:tcW w:w="4765" w:type="dxa"/>
+          </w:tcPr>
+          <w:p/>
+        </w:tc>
+      </w:tr>
+      <w:tr>
+        <w:tc>
+          <w:tcPr>
+            <w:tcW w:w="3116" w:type="dxa"/>
+          </w:tcPr>
+          <w:p/>
+        </w:tc>
+        <w:tc>
+          <w:tcPr>
+            <w:tcW w:w="1469" w:type="dxa"/>
+          </w:tcPr>
+          <w:p/>
+        </w:tc>
+        <w:tc>
+          <w:tcPr>
+            <w:tcW w:w="4765" w:type="dxa"/>
+          </w:tcPr>
+          <w:p/>
+        </w:tc>
+      </w:tr>
+      <w:tr>
+        <w:tc>
+          <w:tcPr>
+            <w:tcW w:w="3116" w:type="dxa"/>
+          </w:tcPr>
+          <w:p>
+            <w:r>
+              <w:t>WIFI_RES</w:t>
+            </w:r>
+          </w:p>
+        </w:tc>
+        <w:tc>
+          <w:tcPr>
+            <w:tcW w:w="1469" w:type="dxa"/>
+          </w:tcPr>
+          <w:p>
+            <w:r>
+              <w:t>56</w:t>
+            </w:r>
+          </w:p>
+        </w:tc>
+        <w:tc>
+          <w:tcPr>
+            <w:tcW w:w="4765" w:type="dxa"/>
+          </w:tcPr>
+          <w:p>
+            <w:r>
+              <w:t>WIFI connection for programming/debug</w:t>
+            </w:r>
+          </w:p>
+        </w:tc>
+      </w:tr>
+      <w:tr>
+        <w:tc>
+          <w:tcPr>
+            <w:tcW w:w="3116" w:type="dxa"/>
+          </w:tcPr>
+          <w:p>
+            <w:r>
+              <w:t>WIFI_PGM</w:t>
+            </w:r>
+          </w:p>
+        </w:tc>
+        <w:tc>
+          <w:tcPr>
+            <w:tcW w:w="1469" w:type="dxa"/>
+          </w:tcPr>
+          <w:p>
+            <w:r>
+              <w:t>57</w:t>
+            </w:r>
+          </w:p>
+        </w:tc>
+        <w:tc>
+          <w:tcPr>
+            <w:tcW w:w="4765" w:type="dxa"/>
+          </w:tcPr>
+          <w:p/>
+        </w:tc>
+      </w:tr>
+      <w:tr>
+        <w:tc>
+          <w:tcPr>
+            <w:tcW w:w="3116" w:type="dxa"/>
+          </w:tcPr>
+          <w:p>
+            <w:r>
+              <w:t>DEBUG_TX</w:t>
+            </w:r>
+            <w:r>
+              <w:t>/WIFI_DI</w:t>
+            </w:r>
+          </w:p>
+        </w:tc>
+        <w:tc>
+          <w:tcPr>
+            <w:tcW w:w="1469" w:type="dxa"/>
+          </w:tcPr>
+          <w:p>
+            <w:r>
+              <w:t>62</w:t>
+            </w:r>
+          </w:p>
+        </w:tc>
+        <w:tc>
+          <w:tcPr>
+            <w:tcW w:w="4765" w:type="dxa"/>
+          </w:tcPr>
+          <w:p/>
+        </w:tc>
+      </w:tr>
+      <w:tr>
+        <w:tc>
+          <w:tcPr>
+            <w:tcW w:w="3116" w:type="dxa"/>
+          </w:tcPr>
+          <w:p>
+            <w:r>
+              <w:t>DEBUG_RX/WIFI_DO</w:t>
+            </w:r>
+          </w:p>
+        </w:tc>
+        <w:tc>
+          <w:tcPr>
+            <w:tcW w:w="1469" w:type="dxa"/>
           </w:tcPr>
           <w:p>
             <w:r>
@@ -45,1248 +1333,27 @@
         </w:tc>
         <w:tc>
           <w:tcPr>
-            <w:tcW w:w="3117" w:type="dxa"/>
-          </w:tcPr>
-          <w:p/>
-        </w:tc>
-      </w:tr>
-      <w:tr>
-        <w:tc>
-          <w:tcPr>
-            <w:tcW w:w="3116" w:type="dxa"/>
-          </w:tcPr>
-          <w:p>
-            <w:r>
-              <w:t>DEBUG_TX</w:t>
-            </w:r>
-          </w:p>
-        </w:tc>
-        <w:tc>
-          <w:tcPr>
-            <w:tcW w:w="3117" w:type="dxa"/>
-          </w:tcPr>
-          <w:p>
-            <w:r>
-              <w:t>62</w:t>
-            </w:r>
-          </w:p>
-        </w:tc>
-        <w:tc>
-          <w:tcPr>
-            <w:tcW w:w="3117" w:type="dxa"/>
-          </w:tcPr>
-          <w:p/>
-        </w:tc>
-      </w:tr>
-      <w:tr>
-        <w:tc>
-          <w:tcPr>
-            <w:tcW w:w="3116" w:type="dxa"/>
-          </w:tcPr>
-          <w:p/>
-        </w:tc>
-        <w:tc>
-          <w:tcPr>
-            <w:tcW w:w="3117" w:type="dxa"/>
-          </w:tcPr>
-          <w:p/>
-        </w:tc>
-        <w:tc>
-          <w:tcPr>
-            <w:tcW w:w="3117" w:type="dxa"/>
-          </w:tcPr>
-          <w:p/>
-        </w:tc>
-      </w:tr>
-      <w:tr>
-        <w:tc>
-          <w:tcPr>
-            <w:tcW w:w="3116" w:type="dxa"/>
-          </w:tcPr>
-          <w:p>
-            <w:r>
-              <w:t>SBUS_RX</w:t>
-            </w:r>
-          </w:p>
-        </w:tc>
-        <w:tc>
-          <w:tcPr>
-            <w:tcW w:w="3117" w:type="dxa"/>
-          </w:tcPr>
-          <w:p>
-            <w:r>
-              <w:t>7</w:t>
-            </w:r>
-          </w:p>
-        </w:tc>
-        <w:tc>
-          <w:tcPr>
-            <w:tcW w:w="3117" w:type="dxa"/>
-          </w:tcPr>
-          <w:p/>
-        </w:tc>
-      </w:tr>
-      <w:tr>
-        <w:tc>
-          <w:tcPr>
-            <w:tcW w:w="3116" w:type="dxa"/>
-          </w:tcPr>
-          <w:p>
-            <w:r>
-              <w:t>S.PORT</w:t>
-            </w:r>
-          </w:p>
-        </w:tc>
-        <w:tc>
-          <w:tcPr>
-            <w:tcW w:w="3117" w:type="dxa"/>
-          </w:tcPr>
-          <w:p>
-            <w:r>
-              <w:t>6</w:t>
-            </w:r>
-          </w:p>
-        </w:tc>
-        <w:tc>
-          <w:tcPr>
-            <w:tcW w:w="3117" w:type="dxa"/>
-          </w:tcPr>
-          <w:p/>
-        </w:tc>
-      </w:tr>
-      <w:tr>
-        <w:tc>
-          <w:tcPr>
-            <w:tcW w:w="3116" w:type="dxa"/>
-          </w:tcPr>
-          <w:p>
-            <w:r>
-              <w:t>SBUS_TX (not used)</w:t>
-            </w:r>
-          </w:p>
-        </w:tc>
-        <w:tc>
-          <w:tcPr>
-            <w:tcW w:w="3117" w:type="dxa"/>
-          </w:tcPr>
-          <w:p>
-            <w:r>
-              <w:t>5</w:t>
-            </w:r>
-          </w:p>
-        </w:tc>
-        <w:tc>
-          <w:tcPr>
-            <w:tcW w:w="3117" w:type="dxa"/>
-          </w:tcPr>
-          <w:p/>
-        </w:tc>
-      </w:tr>
-      <w:tr>
-        <w:tc>
-          <w:tcPr>
-            <w:tcW w:w="3116" w:type="dxa"/>
-          </w:tcPr>
-          <w:p/>
-        </w:tc>
-        <w:tc>
-          <w:tcPr>
-            <w:tcW w:w="3117" w:type="dxa"/>
-          </w:tcPr>
-          <w:p/>
-        </w:tc>
-        <w:tc>
-          <w:tcPr>
-            <w:tcW w:w="3117" w:type="dxa"/>
-          </w:tcPr>
-          <w:p/>
-        </w:tc>
-      </w:tr>
-      <w:tr>
-        <w:tc>
-          <w:tcPr>
-            <w:tcW w:w="3116" w:type="dxa"/>
-          </w:tcPr>
-          <w:p>
-            <w:r>
-              <w:t>MOTOR_SDA</w:t>
-            </w:r>
-          </w:p>
-        </w:tc>
-        <w:tc>
-          <w:tcPr>
-            <w:tcW w:w="3117" w:type="dxa"/>
-          </w:tcPr>
-          <w:p>
-            <w:r>
-              <w:t>23</w:t>
-            </w:r>
-          </w:p>
-        </w:tc>
-        <w:tc>
-          <w:tcPr>
-            <w:tcW w:w="3117" w:type="dxa"/>
-          </w:tcPr>
-          <w:p/>
-        </w:tc>
-      </w:tr>
-      <w:tr>
-        <w:tc>
-          <w:tcPr>
-            <w:tcW w:w="3116" w:type="dxa"/>
-          </w:tcPr>
-          <w:p>
-            <w:r>
-              <w:t>MOTOR_SCL</w:t>
-            </w:r>
-          </w:p>
-        </w:tc>
-        <w:tc>
-          <w:tcPr>
-            <w:tcW w:w="3117" w:type="dxa"/>
-          </w:tcPr>
-          <w:p>
-            <w:r>
-              <w:t>22</w:t>
-            </w:r>
-          </w:p>
-        </w:tc>
-        <w:tc>
-          <w:tcPr>
-            <w:tcW w:w="3117" w:type="dxa"/>
-          </w:tcPr>
-          <w:p/>
-        </w:tc>
-      </w:tr>
-      <w:tr>
-        <w:tc>
-          <w:tcPr>
-            <w:tcW w:w="3116" w:type="dxa"/>
-          </w:tcPr>
-          <w:p/>
-        </w:tc>
-        <w:tc>
-          <w:tcPr>
-            <w:tcW w:w="3117" w:type="dxa"/>
-          </w:tcPr>
-          <w:p/>
-        </w:tc>
-        <w:tc>
-          <w:tcPr>
-            <w:tcW w:w="3117" w:type="dxa"/>
-          </w:tcPr>
-          <w:p/>
-        </w:tc>
-      </w:tr>
-      <w:tr>
-        <w:tc>
-          <w:tcPr>
-            <w:tcW w:w="3116" w:type="dxa"/>
-          </w:tcPr>
-          <w:p>
-            <w:r>
-              <w:t>ENCODER1</w:t>
-            </w:r>
-          </w:p>
-        </w:tc>
-        <w:tc>
-          <w:tcPr>
-            <w:tcW w:w="3117" w:type="dxa"/>
-          </w:tcPr>
-          <w:p>
-            <w:r>
-              <w:t>8</w:t>
-            </w:r>
-          </w:p>
-        </w:tc>
-        <w:tc>
-          <w:tcPr>
-            <w:tcW w:w="3117" w:type="dxa"/>
-          </w:tcPr>
-          <w:p/>
-        </w:tc>
-      </w:tr>
-      <w:tr>
-        <w:tc>
-          <w:tcPr>
-            <w:tcW w:w="3116" w:type="dxa"/>
-          </w:tcPr>
-          <w:p>
-            <w:r>
-              <w:t>ENCODER2</w:t>
-            </w:r>
-          </w:p>
-        </w:tc>
-        <w:tc>
-          <w:tcPr>
-            <w:tcW w:w="3117" w:type="dxa"/>
-          </w:tcPr>
-          <w:p>
-            <w:r>
-              <w:t>9</w:t>
-            </w:r>
-          </w:p>
-        </w:tc>
-        <w:tc>
-          <w:tcPr>
-            <w:tcW w:w="3117" w:type="dxa"/>
-          </w:tcPr>
-          <w:p/>
-        </w:tc>
-      </w:tr>
-      <w:tr>
-        <w:tc>
-          <w:tcPr>
-            <w:tcW w:w="3116" w:type="dxa"/>
-          </w:tcPr>
-          <w:p>
-            <w:r>
-              <w:t>ENCODER3</w:t>
-            </w:r>
-          </w:p>
-        </w:tc>
-        <w:tc>
-          <w:tcPr>
-            <w:tcW w:w="3117" w:type="dxa"/>
-          </w:tcPr>
-          <w:p>
-            <w:r>
-              <w:t>10</w:t>
-            </w:r>
-          </w:p>
-        </w:tc>
-        <w:tc>
-          <w:tcPr>
-            <w:tcW w:w="3117" w:type="dxa"/>
-          </w:tcPr>
-          <w:p/>
-        </w:tc>
-      </w:tr>
-      <w:tr>
-        <w:tc>
-          <w:tcPr>
-            <w:tcW w:w="3116" w:type="dxa"/>
-          </w:tcPr>
-          <w:p>
-            <w:r>
-              <w:t>ENCODER4</w:t>
-            </w:r>
-          </w:p>
-        </w:tc>
-        <w:tc>
-          <w:tcPr>
-            <w:tcW w:w="3117" w:type="dxa"/>
-          </w:tcPr>
-          <w:p>
-            <w:r>
-              <w:t>11</w:t>
-            </w:r>
-          </w:p>
-        </w:tc>
-        <w:tc>
-          <w:tcPr>
-            <w:tcW w:w="3117" w:type="dxa"/>
-          </w:tcPr>
-          <w:p/>
-        </w:tc>
-      </w:tr>
-      <w:tr>
-        <w:tc>
-          <w:tcPr>
-            <w:tcW w:w="3116" w:type="dxa"/>
-          </w:tcPr>
-          <w:p/>
-        </w:tc>
-        <w:tc>
-          <w:tcPr>
-            <w:tcW w:w="3117" w:type="dxa"/>
-          </w:tcPr>
-          <w:p/>
-        </w:tc>
-        <w:tc>
-          <w:tcPr>
-            <w:tcW w:w="3117" w:type="dxa"/>
-          </w:tcPr>
-          <w:p/>
-        </w:tc>
-      </w:tr>
-      <w:tr>
-        <w:tc>
-          <w:tcPr>
-            <w:tcW w:w="3116" w:type="dxa"/>
-          </w:tcPr>
-          <w:p>
-            <w:r>
-              <w:t>QUADRATURE 1A</w:t>
-            </w:r>
-          </w:p>
-        </w:tc>
-        <w:tc>
-          <w:tcPr>
-            <w:tcW w:w="3117" w:type="dxa"/>
-          </w:tcPr>
-          <w:p>
-            <w:r>
-              <w:t>15</w:t>
-            </w:r>
-          </w:p>
-        </w:tc>
-        <w:tc>
-          <w:tcPr>
-            <w:tcW w:w="3117" w:type="dxa"/>
-          </w:tcPr>
-          <w:p/>
-        </w:tc>
-      </w:tr>
-      <w:tr>
-        <w:tc>
-          <w:tcPr>
-            <w:tcW w:w="3116" w:type="dxa"/>
-          </w:tcPr>
-          <w:p>
-            <w:r>
-              <w:t>QUADRATURE 1B</w:t>
-            </w:r>
-          </w:p>
-        </w:tc>
-        <w:tc>
-          <w:tcPr>
-            <w:tcW w:w="3117" w:type="dxa"/>
-          </w:tcPr>
-          <w:p>
-            <w:r>
-              <w:t>14</w:t>
-            </w:r>
-          </w:p>
-        </w:tc>
-        <w:tc>
-          <w:tcPr>
-            <w:tcW w:w="3117" w:type="dxa"/>
-          </w:tcPr>
-          <w:p/>
-        </w:tc>
-      </w:tr>
-      <w:tr>
-        <w:tc>
-          <w:tcPr>
-            <w:tcW w:w="3116" w:type="dxa"/>
-          </w:tcPr>
-          <w:p>
-            <w:r>
-              <w:t>QUADRATURE 2A</w:t>
-            </w:r>
-          </w:p>
-        </w:tc>
-        <w:tc>
-          <w:tcPr>
-            <w:tcW w:w="3117" w:type="dxa"/>
-          </w:tcPr>
-          <w:p>
-            <w:r>
-              <w:t>3</w:t>
-            </w:r>
-          </w:p>
-        </w:tc>
-        <w:tc>
-          <w:tcPr>
-            <w:tcW w:w="3117" w:type="dxa"/>
-          </w:tcPr>
-          <w:p/>
-        </w:tc>
-      </w:tr>
-      <w:tr>
-        <w:tc>
-          <w:tcPr>
-            <w:tcW w:w="3116" w:type="dxa"/>
-          </w:tcPr>
-          <w:p>
-            <w:r>
-              <w:t>QUADRATURE 2B</w:t>
-            </w:r>
-          </w:p>
-        </w:tc>
-        <w:tc>
-          <w:tcPr>
-            <w:tcW w:w="3117" w:type="dxa"/>
-          </w:tcPr>
-          <w:p>
-            <w:r>
-              <w:t>2</w:t>
-            </w:r>
-          </w:p>
-        </w:tc>
-        <w:tc>
-          <w:tcPr>
-            <w:tcW w:w="3117" w:type="dxa"/>
-          </w:tcPr>
-          <w:p/>
-        </w:tc>
-      </w:tr>
-      <w:tr>
-        <w:tc>
-          <w:tcPr>
-            <w:tcW w:w="3116" w:type="dxa"/>
-          </w:tcPr>
-          <w:p>
-            <w:r>
-              <w:t>QUADRATURE 3A</w:t>
-            </w:r>
-          </w:p>
-        </w:tc>
-        <w:tc>
-          <w:tcPr>
-            <w:tcW w:w="3117" w:type="dxa"/>
-          </w:tcPr>
-          <w:p>
-            <w:r>
-              <w:t>13</w:t>
-            </w:r>
-          </w:p>
-        </w:tc>
-        <w:tc>
-          <w:tcPr>
-            <w:tcW w:w="3117" w:type="dxa"/>
-          </w:tcPr>
-          <w:p/>
-        </w:tc>
-      </w:tr>
-      <w:tr>
-        <w:tc>
-          <w:tcPr>
-            <w:tcW w:w="3116" w:type="dxa"/>
-          </w:tcPr>
-          <w:p>
-            <w:r>
-              <w:t>QUADRATURE 3B</w:t>
-            </w:r>
-          </w:p>
-        </w:tc>
-        <w:tc>
-          <w:tcPr>
-            <w:tcW w:w="3117" w:type="dxa"/>
-          </w:tcPr>
-          <w:p>
-            <w:r>
-              <w:t>12</w:t>
-            </w:r>
-          </w:p>
-        </w:tc>
-        <w:tc>
-          <w:tcPr>
-            <w:tcW w:w="3117" w:type="dxa"/>
-          </w:tcPr>
-          <w:p/>
-        </w:tc>
-      </w:tr>
-      <w:tr>
-        <w:tc>
-          <w:tcPr>
-            <w:tcW w:w="3116" w:type="dxa"/>
-          </w:tcPr>
-          <w:p>
-            <w:r>
-              <w:t>QUADRATURE 4A</w:t>
-            </w:r>
-          </w:p>
-        </w:tc>
-        <w:tc>
-          <w:tcPr>
-            <w:tcW w:w="3117" w:type="dxa"/>
-          </w:tcPr>
-          <w:p>
-            <w:r>
-              <w:t>1</w:t>
-            </w:r>
-          </w:p>
-        </w:tc>
-        <w:tc>
-          <w:tcPr>
-            <w:tcW w:w="3117" w:type="dxa"/>
-          </w:tcPr>
-          <w:p/>
-        </w:tc>
-      </w:tr>
-      <w:tr>
-        <w:tc>
-          <w:tcPr>
-            <w:tcW w:w="3116" w:type="dxa"/>
-          </w:tcPr>
-          <w:p>
-            <w:r>
-              <w:t>QUADRATURE 5B</w:t>
-            </w:r>
-          </w:p>
-        </w:tc>
-        <w:tc>
-          <w:tcPr>
-            <w:tcW w:w="3117" w:type="dxa"/>
-          </w:tcPr>
-          <w:p>
-            <w:r>
-              <w:t>0</w:t>
-            </w:r>
-          </w:p>
-        </w:tc>
-        <w:tc>
-          <w:tcPr>
-            <w:tcW w:w="3117" w:type="dxa"/>
-          </w:tcPr>
-          <w:p/>
-        </w:tc>
-      </w:tr>
-      <w:tr>
-        <w:tc>
-          <w:tcPr>
-            <w:tcW w:w="3116" w:type="dxa"/>
-          </w:tcPr>
-          <w:p/>
-        </w:tc>
-        <w:tc>
-          <w:tcPr>
-            <w:tcW w:w="3117" w:type="dxa"/>
-          </w:tcPr>
-          <w:p/>
-        </w:tc>
-        <w:tc>
-          <w:tcPr>
-            <w:tcW w:w="3117" w:type="dxa"/>
-          </w:tcPr>
-          <w:p/>
-        </w:tc>
-      </w:tr>
-      <w:tr>
-        <w:tc>
-          <w:tcPr>
-            <w:tcW w:w="3116" w:type="dxa"/>
-          </w:tcPr>
-          <w:p>
-            <w:r>
-              <w:t>PMW CS</w:t>
-            </w:r>
-          </w:p>
-        </w:tc>
-        <w:tc>
-          <w:tcPr>
-            <w:tcW w:w="3117" w:type="dxa"/>
-          </w:tcPr>
-          <w:p>
-            <w:r>
-              <w:t>19</w:t>
-            </w:r>
-          </w:p>
-        </w:tc>
-        <w:tc>
-          <w:tcPr>
-            <w:tcW w:w="3117" w:type="dxa"/>
-          </w:tcPr>
-          <w:p/>
-        </w:tc>
-      </w:tr>
-      <w:tr>
-        <w:tc>
-          <w:tcPr>
-            <w:tcW w:w="3116" w:type="dxa"/>
-          </w:tcPr>
-          <w:p>
-            <w:r>
-              <w:t>PMW SCK</w:t>
-            </w:r>
-          </w:p>
-        </w:tc>
-        <w:tc>
-          <w:tcPr>
-            <w:tcW w:w="3117" w:type="dxa"/>
-          </w:tcPr>
-          <w:p>
-            <w:r>
-              <w:t>18</w:t>
-            </w:r>
-          </w:p>
-        </w:tc>
-        <w:tc>
-          <w:tcPr>
-            <w:tcW w:w="3117" w:type="dxa"/>
-          </w:tcPr>
-          <w:p/>
-        </w:tc>
-      </w:tr>
-      <w:tr>
-        <w:tc>
-          <w:tcPr>
-            <w:tcW w:w="3116" w:type="dxa"/>
-          </w:tcPr>
-          <w:p>
-            <w:r>
-              <w:t>PMW SDO</w:t>
-            </w:r>
-          </w:p>
-        </w:tc>
-        <w:tc>
-          <w:tcPr>
-            <w:tcW w:w="3117" w:type="dxa"/>
-          </w:tcPr>
-          <w:p>
-            <w:r>
-              <w:t>17</w:t>
-            </w:r>
-          </w:p>
-        </w:tc>
-        <w:tc>
-          <w:tcPr>
-            <w:tcW w:w="3117" w:type="dxa"/>
-          </w:tcPr>
-          <w:p/>
-        </w:tc>
-      </w:tr>
-      <w:tr>
-        <w:tc>
-          <w:tcPr>
-            <w:tcW w:w="3116" w:type="dxa"/>
-          </w:tcPr>
-          <w:p>
-            <w:r>
-              <w:t>PMW SDI</w:t>
-            </w:r>
-          </w:p>
-        </w:tc>
-        <w:tc>
-          <w:tcPr>
-            <w:tcW w:w="3117" w:type="dxa"/>
-          </w:tcPr>
-          <w:p>
-            <w:r>
-              <w:t>16</w:t>
-            </w:r>
-          </w:p>
-        </w:tc>
-        <w:tc>
-          <w:tcPr>
-            <w:tcW w:w="3117" w:type="dxa"/>
-          </w:tcPr>
-          <w:p/>
-        </w:tc>
-      </w:tr>
-      <w:tr>
-        <w:tc>
-          <w:tcPr>
-            <w:tcW w:w="3116" w:type="dxa"/>
-          </w:tcPr>
-          <w:p/>
-        </w:tc>
-        <w:tc>
-          <w:tcPr>
-            <w:tcW w:w="3117" w:type="dxa"/>
-          </w:tcPr>
-          <w:p/>
-        </w:tc>
-        <w:tc>
-          <w:tcPr>
-            <w:tcW w:w="3117" w:type="dxa"/>
-          </w:tcPr>
-          <w:p/>
-        </w:tc>
-      </w:tr>
-      <w:tr>
-        <w:tc>
-          <w:tcPr>
-            <w:tcW w:w="3116" w:type="dxa"/>
-          </w:tcPr>
-          <w:p>
-            <w:r>
-              <w:t>USFSMAX SDA</w:t>
-            </w:r>
-          </w:p>
-        </w:tc>
-        <w:tc>
-          <w:tcPr>
-            <w:tcW w:w="3117" w:type="dxa"/>
-          </w:tcPr>
-          <w:p>
-            <w:r>
-              <w:t>21</w:t>
-            </w:r>
-          </w:p>
-        </w:tc>
-        <w:tc>
-          <w:tcPr>
-            <w:tcW w:w="3117" w:type="dxa"/>
-          </w:tcPr>
-          <w:p/>
-        </w:tc>
-      </w:tr>
-      <w:tr>
-        <w:tc>
-          <w:tcPr>
-            <w:tcW w:w="3116" w:type="dxa"/>
-          </w:tcPr>
-          <w:p>
-            <w:r>
-              <w:t>USFSMAX S</w:t>
-            </w:r>
-            <w:r>
-              <w:t>CL</w:t>
-            </w:r>
-          </w:p>
-        </w:tc>
-        <w:tc>
-          <w:tcPr>
-            <w:tcW w:w="3117" w:type="dxa"/>
-          </w:tcPr>
-          <w:p>
-            <w:r>
-              <w:t>2</w:t>
-            </w:r>
-            <w:r>
-              <w:t>0</w:t>
-            </w:r>
-          </w:p>
-        </w:tc>
-        <w:tc>
-          <w:tcPr>
-            <w:tcW w:w="3117" w:type="dxa"/>
-          </w:tcPr>
-          <w:p/>
-        </w:tc>
-      </w:tr>
-      <w:tr>
-        <w:tc>
-          <w:tcPr>
-            <w:tcW w:w="3116" w:type="dxa"/>
-          </w:tcPr>
-          <w:p>
-            <w:r>
-              <w:t>USFSMAX RESET</w:t>
-            </w:r>
-          </w:p>
-        </w:tc>
-        <w:tc>
-          <w:tcPr>
-            <w:tcW w:w="3117" w:type="dxa"/>
-          </w:tcPr>
-          <w:p>
-            <w:r>
-              <w:t>-1</w:t>
-            </w:r>
-          </w:p>
-        </w:tc>
-        <w:tc>
-          <w:tcPr>
-            <w:tcW w:w="3117" w:type="dxa"/>
-          </w:tcPr>
-          <w:p/>
-        </w:tc>
-      </w:tr>
-      <w:tr>
-        <w:tc>
-          <w:tcPr>
-            <w:tcW w:w="3116" w:type="dxa"/>
-          </w:tcPr>
-          <w:p/>
-        </w:tc>
-        <w:tc>
-          <w:tcPr>
-            <w:tcW w:w="3117" w:type="dxa"/>
-          </w:tcPr>
-          <w:p/>
-        </w:tc>
-        <w:tc>
-          <w:tcPr>
-            <w:tcW w:w="3117" w:type="dxa"/>
-          </w:tcPr>
-          <w:p/>
-        </w:tc>
-      </w:tr>
-      <w:tr>
-        <w:tc>
-          <w:tcPr>
-            <w:tcW w:w="3116" w:type="dxa"/>
-          </w:tcPr>
-          <w:p>
-            <w:r>
-              <w:t>BATTERY ANALOG</w:t>
-            </w:r>
-          </w:p>
-        </w:tc>
-        <w:tc>
-          <w:tcPr>
-            <w:tcW w:w="3117" w:type="dxa"/>
-          </w:tcPr>
-          <w:p>
-            <w:r>
-              <w:t>31</w:t>
-            </w:r>
-          </w:p>
-        </w:tc>
-        <w:tc>
-          <w:tcPr>
-            <w:tcW w:w="3117" w:type="dxa"/>
-          </w:tcPr>
-          <w:p/>
-        </w:tc>
-      </w:tr>
-      <w:tr>
-        <w:tc>
-          <w:tcPr>
-            <w:tcW w:w="3116" w:type="dxa"/>
-          </w:tcPr>
-          <w:p/>
-        </w:tc>
-        <w:tc>
-          <w:tcPr>
-            <w:tcW w:w="3117" w:type="dxa"/>
-          </w:tcPr>
-          <w:p/>
-        </w:tc>
-        <w:tc>
-          <w:tcPr>
-            <w:tcW w:w="3117" w:type="dxa"/>
-          </w:tcPr>
-          <w:p/>
-        </w:tc>
-      </w:tr>
-      <w:tr>
-        <w:tc>
-          <w:tcPr>
-            <w:tcW w:w="3116" w:type="dxa"/>
-          </w:tcPr>
-          <w:p>
-            <w:r>
-              <w:t>TEMP1 ANALOG</w:t>
-            </w:r>
-          </w:p>
-        </w:tc>
-        <w:tc>
-          <w:tcPr>
-            <w:tcW w:w="3117" w:type="dxa"/>
-          </w:tcPr>
-          <w:p>
-            <w:r>
-              <w:t>26</w:t>
-            </w:r>
-          </w:p>
-        </w:tc>
-        <w:tc>
-          <w:tcPr>
-            <w:tcW w:w="3117" w:type="dxa"/>
-          </w:tcPr>
-          <w:p/>
-        </w:tc>
-      </w:tr>
-      <w:tr>
-        <w:tc>
-          <w:tcPr>
-            <w:tcW w:w="3116" w:type="dxa"/>
-          </w:tcPr>
-          <w:p>
-            <w:r>
-              <w:t>TEMP2 ANALOG</w:t>
-            </w:r>
-          </w:p>
-        </w:tc>
-        <w:tc>
-          <w:tcPr>
-            <w:tcW w:w="3117" w:type="dxa"/>
-          </w:tcPr>
-          <w:p>
-            <w:r>
-              <w:t>27</w:t>
-            </w:r>
-          </w:p>
-        </w:tc>
-        <w:tc>
-          <w:tcPr>
-            <w:tcW w:w="3117" w:type="dxa"/>
-          </w:tcPr>
-          <w:p/>
-        </w:tc>
-      </w:tr>
-      <w:tr>
-        <w:tc>
-          <w:tcPr>
-            <w:tcW w:w="3116" w:type="dxa"/>
-          </w:tcPr>
-          <w:p>
-            <w:r>
-              <w:t>TEMP3 ANALOG</w:t>
-            </w:r>
-          </w:p>
-        </w:tc>
-        <w:tc>
-          <w:tcPr>
-            <w:tcW w:w="3117" w:type="dxa"/>
-          </w:tcPr>
-          <w:p>
-            <w:r>
-              <w:t>28</w:t>
-            </w:r>
-          </w:p>
-        </w:tc>
-        <w:tc>
-          <w:tcPr>
-            <w:tcW w:w="3117" w:type="dxa"/>
-          </w:tcPr>
-          <w:p/>
-        </w:tc>
-      </w:tr>
-      <w:tr>
-        <w:tc>
-          <w:tcPr>
-            <w:tcW w:w="3116" w:type="dxa"/>
-          </w:tcPr>
-          <w:p>
-            <w:r>
-              <w:lastRenderedPageBreak/>
-              <w:t>TEMP4 ANALOG</w:t>
-            </w:r>
-          </w:p>
-        </w:tc>
-        <w:tc>
-          <w:tcPr>
-            <w:tcW w:w="3117" w:type="dxa"/>
-          </w:tcPr>
-          <w:p>
-            <w:r>
-              <w:t>29</w:t>
-            </w:r>
-          </w:p>
-        </w:tc>
-        <w:tc>
-          <w:tcPr>
-            <w:tcW w:w="3117" w:type="dxa"/>
-          </w:tcPr>
-          <w:p/>
-        </w:tc>
-      </w:tr>
-      <w:tr>
-        <w:tc>
-          <w:tcPr>
-            <w:tcW w:w="3116" w:type="dxa"/>
-          </w:tcPr>
-          <w:p/>
-        </w:tc>
-        <w:tc>
-          <w:tcPr>
-            <w:tcW w:w="3117" w:type="dxa"/>
-          </w:tcPr>
-          <w:p/>
-        </w:tc>
-        <w:tc>
-          <w:tcPr>
-            <w:tcW w:w="3117" w:type="dxa"/>
-          </w:tcPr>
-          <w:p/>
-        </w:tc>
-      </w:tr>
-      <w:tr>
-        <w:tc>
-          <w:tcPr>
-            <w:tcW w:w="3116" w:type="dxa"/>
-          </w:tcPr>
-          <w:p>
-            <w:r>
-              <w:t>GPS SDA</w:t>
-            </w:r>
-          </w:p>
-        </w:tc>
-        <w:tc>
-          <w:tcPr>
-            <w:tcW w:w="3117" w:type="dxa"/>
-          </w:tcPr>
-          <w:p>
-            <w:r>
-              <w:t>24</w:t>
-            </w:r>
-          </w:p>
-        </w:tc>
-        <w:tc>
-          <w:tcPr>
-            <w:tcW w:w="3117" w:type="dxa"/>
-          </w:tcPr>
-          <w:p/>
-        </w:tc>
-      </w:tr>
-      <w:tr>
-        <w:tc>
-          <w:tcPr>
-            <w:tcW w:w="3116" w:type="dxa"/>
-          </w:tcPr>
-          <w:p>
-            <w:r>
-              <w:t>GPS SCL</w:t>
-            </w:r>
-          </w:p>
-        </w:tc>
-        <w:tc>
-          <w:tcPr>
-            <w:tcW w:w="3117" w:type="dxa"/>
-          </w:tcPr>
-          <w:p>
-            <w:r>
-              <w:t>25</w:t>
-            </w:r>
-          </w:p>
-        </w:tc>
-        <w:tc>
-          <w:tcPr>
-            <w:tcW w:w="3117" w:type="dxa"/>
-          </w:tcPr>
-          <w:p/>
-        </w:tc>
-      </w:tr>
-      <w:tr>
-        <w:tc>
-          <w:tcPr>
-            <w:tcW w:w="3116" w:type="dxa"/>
-          </w:tcPr>
-          <w:p/>
-        </w:tc>
-        <w:tc>
-          <w:tcPr>
-            <w:tcW w:w="3117" w:type="dxa"/>
-          </w:tcPr>
-          <w:p/>
-        </w:tc>
-        <w:tc>
-          <w:tcPr>
-            <w:tcW w:w="3117" w:type="dxa"/>
-          </w:tcPr>
-          <w:p/>
-        </w:tc>
-      </w:tr>
-      <w:tr>
-        <w:tc>
-          <w:tcPr>
-            <w:tcW w:w="3116" w:type="dxa"/>
-          </w:tcPr>
-          <w:p>
-            <w:r>
-              <w:t>SPARE</w:t>
-            </w:r>
-            <w:r>
-              <w:t>1</w:t>
-            </w:r>
-          </w:p>
-        </w:tc>
-        <w:tc>
-          <w:tcPr>
-            <w:tcW w:w="3117" w:type="dxa"/>
-          </w:tcPr>
-          <w:p>
-            <w:r>
-              <w:t>30</w:t>
-            </w:r>
-          </w:p>
-        </w:tc>
-        <w:tc>
-          <w:tcPr>
-            <w:tcW w:w="3117" w:type="dxa"/>
-          </w:tcPr>
-          <w:p/>
-        </w:tc>
-      </w:tr>
-      <w:tr>
-        <w:tc>
-          <w:tcPr>
-            <w:tcW w:w="3116" w:type="dxa"/>
-          </w:tcPr>
-          <w:p>
-            <w:r>
-              <w:t>SPARE</w:t>
-            </w:r>
-            <w:r>
-              <w:t>2</w:t>
-            </w:r>
-          </w:p>
-        </w:tc>
-        <w:tc>
-          <w:tcPr>
-            <w:tcW w:w="3117" w:type="dxa"/>
-          </w:tcPr>
-          <w:p>
-            <w:r>
-              <w:t>4</w:t>
-            </w:r>
-          </w:p>
-        </w:tc>
-        <w:tc>
-          <w:tcPr>
-            <w:tcW w:w="3117" w:type="dxa"/>
-          </w:tcPr>
-          <w:p/>
-        </w:tc>
-      </w:tr>
-      <w:tr>
-        <w:tc>
-          <w:tcPr>
-            <w:tcW w:w="3116" w:type="dxa"/>
-          </w:tcPr>
-          <w:p/>
-        </w:tc>
-        <w:tc>
-          <w:tcPr>
-            <w:tcW w:w="3117" w:type="dxa"/>
-          </w:tcPr>
-          <w:p/>
-        </w:tc>
-        <w:tc>
-          <w:tcPr>
-            <w:tcW w:w="3117" w:type="dxa"/>
-          </w:tcPr>
-          <w:p/>
-        </w:tc>
-      </w:tr>
-      <w:tr>
-        <w:tc>
-          <w:tcPr>
-            <w:tcW w:w="3116" w:type="dxa"/>
-          </w:tcPr>
-          <w:p>
-            <w:r>
-              <w:t>SPARE</w:t>
-            </w:r>
-          </w:p>
-        </w:tc>
-        <w:tc>
-          <w:tcPr>
-            <w:tcW w:w="3117" w:type="dxa"/>
-          </w:tcPr>
-          <w:p>
-            <w:r>
-              <w:t>56</w:t>
-            </w:r>
-          </w:p>
-        </w:tc>
-        <w:tc>
-          <w:tcPr>
-            <w:tcW w:w="3117" w:type="dxa"/>
-          </w:tcPr>
-          <w:p/>
-        </w:tc>
-      </w:tr>
-      <w:tr>
-        <w:tc>
-          <w:tcPr>
-            <w:tcW w:w="3116" w:type="dxa"/>
-          </w:tcPr>
-          <w:p>
-            <w:r>
-              <w:t>SPARE</w:t>
-            </w:r>
-          </w:p>
-        </w:tc>
-        <w:tc>
-          <w:tcPr>
-            <w:tcW w:w="3117" w:type="dxa"/>
-          </w:tcPr>
-          <w:p>
-            <w:r>
-              <w:t>57</w:t>
-            </w:r>
-          </w:p>
-        </w:tc>
-        <w:tc>
-          <w:tcPr>
-            <w:tcW w:w="3117" w:type="dxa"/>
+            <w:tcW w:w="4765" w:type="dxa"/>
+          </w:tcPr>
+          <w:p/>
+        </w:tc>
+      </w:tr>
+      <w:tr>
+        <w:tc>
+          <w:tcPr>
+            <w:tcW w:w="3116" w:type="dxa"/>
+          </w:tcPr>
+          <w:p/>
+        </w:tc>
+        <w:tc>
+          <w:tcPr>
+            <w:tcW w:w="1469" w:type="dxa"/>
+          </w:tcPr>
+          <w:p/>
+        </w:tc>
+        <w:tc>
+          <w:tcPr>
+            <w:tcW w:w="4765" w:type="dxa"/>
           </w:tcPr>
           <w:p/>
         </w:tc>
@@ -1304,7 +1371,7 @@
         </w:tc>
         <w:tc>
           <w:tcPr>
-            <w:tcW w:w="3117" w:type="dxa"/>
+            <w:tcW w:w="1469" w:type="dxa"/>
           </w:tcPr>
           <w:p>
             <w:r>
@@ -1314,7 +1381,7 @@
         </w:tc>
         <w:tc>
           <w:tcPr>
-            <w:tcW w:w="3117" w:type="dxa"/>
+            <w:tcW w:w="4765" w:type="dxa"/>
           </w:tcPr>
           <w:p/>
         </w:tc>
@@ -1332,7 +1399,7 @@
         </w:tc>
         <w:tc>
           <w:tcPr>
-            <w:tcW w:w="3117" w:type="dxa"/>
+            <w:tcW w:w="1469" w:type="dxa"/>
           </w:tcPr>
           <w:p>
             <w:r>
@@ -1342,7 +1409,7 @@
         </w:tc>
         <w:tc>
           <w:tcPr>
-            <w:tcW w:w="3117" w:type="dxa"/>
+            <w:tcW w:w="4765" w:type="dxa"/>
           </w:tcPr>
           <w:p/>
         </w:tc>
@@ -1360,7 +1427,7 @@
         </w:tc>
         <w:tc>
           <w:tcPr>
-            <w:tcW w:w="3117" w:type="dxa"/>
+            <w:tcW w:w="1469" w:type="dxa"/>
           </w:tcPr>
           <w:p>
             <w:r>
@@ -1370,7 +1437,7 @@
         </w:tc>
         <w:tc>
           <w:tcPr>
-            <w:tcW w:w="3117" w:type="dxa"/>
+            <w:tcW w:w="4765" w:type="dxa"/>
           </w:tcPr>
           <w:p/>
         </w:tc>
@@ -1388,7 +1455,7 @@
         </w:tc>
         <w:tc>
           <w:tcPr>
-            <w:tcW w:w="3117" w:type="dxa"/>
+            <w:tcW w:w="1469" w:type="dxa"/>
           </w:tcPr>
           <w:p>
             <w:r>
@@ -1398,7 +1465,7 @@
         </w:tc>
         <w:tc>
           <w:tcPr>
-            <w:tcW w:w="3117" w:type="dxa"/>
+            <w:tcW w:w="4765" w:type="dxa"/>
           </w:tcPr>
           <w:p/>
         </w:tc>

--- a/docs/Pins.docx
+++ b/docs/Pins.docx
@@ -212,6 +212,49 @@
           <w:tcPr>
             <w:tcW w:w="3116" w:type="dxa"/>
           </w:tcPr>
+          <w:p>
+            <w:r>
+              <w:t>M</w:t>
+            </w:r>
+            <w:r>
+              <w:t>OTOR</w:t>
+            </w:r>
+            <w:r>
+              <w:t xml:space="preserve"> </w:t>
+            </w:r>
+            <w:r>
+              <w:t>DRIVER</w:t>
+            </w:r>
+            <w:r>
+              <w:t xml:space="preserve"> </w:t>
+            </w:r>
+            <w:r>
+              <w:t>FAN</w:t>
+            </w:r>
+          </w:p>
+        </w:tc>
+        <w:tc>
+          <w:tcPr>
+            <w:tcW w:w="1469" w:type="dxa"/>
+          </w:tcPr>
+          <w:p>
+            <w:r>
+              <w:t>30</w:t>
+            </w:r>
+          </w:p>
+        </w:tc>
+        <w:tc>
+          <w:tcPr>
+            <w:tcW w:w="4765" w:type="dxa"/>
+          </w:tcPr>
+          <w:p/>
+        </w:tc>
+      </w:tr>
+      <w:tr>
+        <w:tc>
+          <w:tcPr>
+            <w:tcW w:w="3116" w:type="dxa"/>
+          </w:tcPr>
           <w:p/>
         </w:tc>
         <w:tc>
@@ -774,10 +817,7 @@
           </w:tcPr>
           <w:p>
             <w:r>
-              <w:t>3.4MHz</w:t>
-            </w:r>
-            <w:r>
-              <w:t xml:space="preserve"> I2C for IMU 0x57</w:t>
+              <w:t>3.4MHz I2C for IMU 0x57</w:t>
             </w:r>
           </w:p>
         </w:tc>
@@ -1063,6 +1103,7 @@
           </w:tcPr>
           <w:p>
             <w:r>
+              <w:lastRenderedPageBreak/>
               <w:t>GPS SDA</w:t>
             </w:r>
           </w:p>
@@ -1095,7 +1136,6 @@
           </w:tcPr>
           <w:p>
             <w:r>
-              <w:lastRenderedPageBreak/>
               <w:t>GPS SCL</w:t>
             </w:r>
           </w:p>
@@ -1147,37 +1187,6 @@
               <w:t>SPARE</w:t>
             </w:r>
             <w:r>
-              <w:t>1</w:t>
-            </w:r>
-          </w:p>
-        </w:tc>
-        <w:tc>
-          <w:tcPr>
-            <w:tcW w:w="1469" w:type="dxa"/>
-          </w:tcPr>
-          <w:p>
-            <w:r>
-              <w:t>30</w:t>
-            </w:r>
-          </w:p>
-        </w:tc>
-        <w:tc>
-          <w:tcPr>
-            <w:tcW w:w="4765" w:type="dxa"/>
-          </w:tcPr>
-          <w:p/>
-        </w:tc>
-      </w:tr>
-      <w:tr>
-        <w:tc>
-          <w:tcPr>
-            <w:tcW w:w="3116" w:type="dxa"/>
-          </w:tcPr>
-          <w:p>
-            <w:r>
-              <w:t>SPARE</w:t>
-            </w:r>
-            <w:r>
               <w:t>2</w:t>
             </w:r>
           </w:p>
@@ -1286,10 +1295,7 @@
           </w:tcPr>
           <w:p>
             <w:r>
-              <w:t>DEBUG_TX</w:t>
-            </w:r>
-            <w:r>
-              <w:t>/WIFI_DI</w:t>
+              <w:t>DEBUG_TX/WIFI_DI</w:t>
             </w:r>
           </w:p>
         </w:tc>
